--- a/FSD/4.docx
+++ b/FSD/4.docx
@@ -3,7 +3,12 @@
 <w:document xmlns:wpc="http://schemas.microsoft.com/office/word/2010/wordprocessingCanvas" xmlns:cx="http://schemas.microsoft.com/office/drawing/2014/chartex" xmlns:mc="http://schemas.openxmlformats.org/markup-compatibility/2006" xmlns:o="urn:schemas-microsoft-com:office:office" xmlns:r="http://schemas.openxmlformats.org/officeDocument/2006/relationships" xmlns:m="http://schemas.openxmlformats.org/officeDocument/2006/math" xmlns:v="urn:schemas-microsoft-com:vml" xmlns:wp14="http://schemas.microsoft.com/office/word/2010/wordprocessingDrawing" xmlns:wp="http://schemas.openxmlformats.org/drawingml/2006/wordprocessingDrawing" xmlns:w10="urn:schemas-microsoft-com:office:word" xmlns:w="http://schemas.openxmlformats.org/wordprocessingml/2006/main" xmlns:w14="http://schemas.microsoft.com/office/word/2010/wordml" xmlns:w15="http://schemas.microsoft.com/office/word/2012/wordml" xmlns:w16se="http://schemas.microsoft.com/office/word/2015/wordml/symex" xmlns:wpg="http://schemas.microsoft.com/office/word/2010/wordprocessingGroup" xmlns:wpi="http://schemas.microsoft.com/office/word/2010/wordprocessingInk" xmlns:wne="http://schemas.microsoft.com/office/word/2006/wordml" xmlns:wps="http://schemas.microsoft.com/office/word/2010/wordprocessingShape" mc:Ignorable="w14 w15 w16se wp14">
   <w:body>
     <w:p>
+      <w:bookmarkStart w:id="0" w:name="_GoBack"/>
       <w:r>
+        <w:rPr>
+          <w:noProof/>
+          <w:lang w:eastAsia="en-IN"/>
+        </w:rPr>
         <w:drawing>
           <wp:inline distT="0" distB="0" distL="0" distR="0" wp14:anchorId="5BA57F7A" wp14:editId="05BB8427">
             <wp:extent cx="5731510" cy="2861945"/>
@@ -20,7 +25,7 @@
                     <pic:cNvPicPr/>
                   </pic:nvPicPr>
                   <pic:blipFill>
-                    <a:blip r:embed="rId4"/>
+                    <a:blip r:embed="rId6"/>
                     <a:stretch>
                       <a:fillRect/>
                     </a:stretch>
@@ -40,9 +45,14 @@
           </wp:inline>
         </w:drawing>
       </w:r>
+      <w:bookmarkEnd w:id="0"/>
     </w:p>
     <w:p>
       <w:r>
+        <w:rPr>
+          <w:noProof/>
+          <w:lang w:eastAsia="en-IN"/>
+        </w:rPr>
         <w:drawing>
           <wp:inline distT="0" distB="0" distL="0" distR="0" wp14:anchorId="5525F7AF" wp14:editId="3ABD6F31">
             <wp:extent cx="5731510" cy="2262505"/>
@@ -59,7 +69,7 @@
                     <pic:cNvPicPr/>
                   </pic:nvPicPr>
                   <pic:blipFill>
-                    <a:blip r:embed="rId5"/>
+                    <a:blip r:embed="rId7"/>
                     <a:stretch>
                       <a:fillRect/>
                     </a:stretch>
@@ -82,6 +92,10 @@
     </w:p>
     <w:p>
       <w:r>
+        <w:rPr>
+          <w:noProof/>
+          <w:lang w:eastAsia="en-IN"/>
+        </w:rPr>
         <w:drawing>
           <wp:inline distT="0" distB="0" distL="0" distR="0" wp14:anchorId="2C87E912" wp14:editId="2EC9FE4B">
             <wp:extent cx="5731510" cy="3006090"/>
@@ -98,7 +112,7 @@
                     <pic:cNvPicPr/>
                   </pic:nvPicPr>
                   <pic:blipFill>
-                    <a:blip r:embed="rId6"/>
+                    <a:blip r:embed="rId8"/>
                     <a:stretch>
                       <a:fillRect/>
                     </a:stretch>
@@ -121,6 +135,10 @@
     </w:p>
     <w:p>
       <w:r>
+        <w:rPr>
+          <w:noProof/>
+          <w:lang w:eastAsia="en-IN"/>
+        </w:rPr>
         <w:lastRenderedPageBreak/>
         <w:drawing>
           <wp:inline distT="0" distB="0" distL="0" distR="0" wp14:anchorId="2E54697C" wp14:editId="684E60CD">
@@ -138,7 +156,7 @@
                     <pic:cNvPicPr/>
                   </pic:nvPicPr>
                   <pic:blipFill>
-                    <a:blip r:embed="rId7"/>
+                    <a:blip r:embed="rId9"/>
                     <a:stretch>
                       <a:fillRect/>
                     </a:stretch>
@@ -162,6 +180,10 @@
     <w:p/>
     <w:p>
       <w:r>
+        <w:rPr>
+          <w:noProof/>
+          <w:lang w:eastAsia="en-IN"/>
+        </w:rPr>
         <w:drawing>
           <wp:inline distT="0" distB="0" distL="0" distR="0" wp14:anchorId="2EC07A72" wp14:editId="1D9BC697">
             <wp:extent cx="5731510" cy="4428490"/>
@@ -178,7 +200,7 @@
                     <pic:cNvPicPr/>
                   </pic:nvPicPr>
                   <pic:blipFill>
-                    <a:blip r:embed="rId8"/>
+                    <a:blip r:embed="rId10"/>
                     <a:stretch>
                       <a:fillRect/>
                     </a:stretch>
@@ -201,6 +223,10 @@
     </w:p>
     <w:p>
       <w:r>
+        <w:rPr>
+          <w:noProof/>
+          <w:lang w:eastAsia="en-IN"/>
+        </w:rPr>
         <w:lastRenderedPageBreak/>
         <w:drawing>
           <wp:inline distT="0" distB="0" distL="0" distR="0" wp14:anchorId="0D0F0E1F" wp14:editId="0B5F3F8B">
@@ -218,7 +244,7 @@
                     <pic:cNvPicPr/>
                   </pic:nvPicPr>
                   <pic:blipFill>
-                    <a:blip r:embed="rId9"/>
+                    <a:blip r:embed="rId11"/>
                     <a:stretch>
                       <a:fillRect/>
                     </a:stretch>
@@ -238,11 +264,10 @@
           </wp:inline>
         </w:drawing>
       </w:r>
-      <w:bookmarkStart w:id="0" w:name="_GoBack"/>
-      <w:bookmarkEnd w:id="0"/>
     </w:p>
     <w:p/>
     <w:sectPr>
+      <w:headerReference w:type="default" r:id="rId12"/>
       <w:pgSz w:w="11906" w:h="16838"/>
       <w:pgMar w:top="1440" w:right="1440" w:bottom="1440" w:left="1440" w:header="708" w:footer="708" w:gutter="0"/>
       <w:cols w:space="708"/>
@@ -250,6 +275,126 @@
     </w:sectPr>
   </w:body>
 </w:document>
+</file>
+
+<file path=word/endnotes.xml><?xml version="1.0" encoding="utf-8"?>
+<w:endnotes xmlns:wpc="http://schemas.microsoft.com/office/word/2010/wordprocessingCanvas" xmlns:cx="http://schemas.microsoft.com/office/drawing/2014/chartex" xmlns:mc="http://schemas.openxmlformats.org/markup-compatibility/2006" xmlns:o="urn:schemas-microsoft-com:office:office" xmlns:r="http://schemas.openxmlformats.org/officeDocument/2006/relationships" xmlns:m="http://schemas.openxmlformats.org/officeDocument/2006/math" xmlns:v="urn:schemas-microsoft-com:vml" xmlns:wp14="http://schemas.microsoft.com/office/word/2010/wordprocessingDrawing" xmlns:wp="http://schemas.openxmlformats.org/drawingml/2006/wordprocessingDrawing" xmlns:w10="urn:schemas-microsoft-com:office:word" xmlns:w="http://schemas.openxmlformats.org/wordprocessingml/2006/main" xmlns:w14="http://schemas.microsoft.com/office/word/2010/wordml" xmlns:w15="http://schemas.microsoft.com/office/word/2012/wordml" xmlns:w16se="http://schemas.microsoft.com/office/word/2015/wordml/symex" xmlns:wpg="http://schemas.microsoft.com/office/word/2010/wordprocessingGroup" xmlns:wpi="http://schemas.microsoft.com/office/word/2010/wordprocessingInk" xmlns:wne="http://schemas.microsoft.com/office/word/2006/wordml" xmlns:wps="http://schemas.microsoft.com/office/word/2010/wordprocessingShape" mc:Ignorable="w14 w15 w16se wp14">
+  <w:endnote w:type="separator" w:id="-1">
+    <w:p>
+      <w:pPr>
+        <w:spacing w:after="0" w:line="240" w:lineRule="auto"/>
+      </w:pPr>
+      <w:r>
+        <w:separator/>
+      </w:r>
+    </w:p>
+  </w:endnote>
+  <w:endnote w:type="continuationSeparator" w:id="0">
+    <w:p>
+      <w:pPr>
+        <w:spacing w:after="0" w:line="240" w:lineRule="auto"/>
+      </w:pPr>
+      <w:r>
+        <w:continuationSeparator/>
+      </w:r>
+    </w:p>
+  </w:endnote>
+</w:endnotes>
+</file>
+
+<file path=word/footnotes.xml><?xml version="1.0" encoding="utf-8"?>
+<w:footnotes xmlns:wpc="http://schemas.microsoft.com/office/word/2010/wordprocessingCanvas" xmlns:cx="http://schemas.microsoft.com/office/drawing/2014/chartex" xmlns:mc="http://schemas.openxmlformats.org/markup-compatibility/2006" xmlns:o="urn:schemas-microsoft-com:office:office" xmlns:r="http://schemas.openxmlformats.org/officeDocument/2006/relationships" xmlns:m="http://schemas.openxmlformats.org/officeDocument/2006/math" xmlns:v="urn:schemas-microsoft-com:vml" xmlns:wp14="http://schemas.microsoft.com/office/word/2010/wordprocessingDrawing" xmlns:wp="http://schemas.openxmlformats.org/drawingml/2006/wordprocessingDrawing" xmlns:w10="urn:schemas-microsoft-com:office:word" xmlns:w="http://schemas.openxmlformats.org/wordprocessingml/2006/main" xmlns:w14="http://schemas.microsoft.com/office/word/2010/wordml" xmlns:w15="http://schemas.microsoft.com/office/word/2012/wordml" xmlns:w16se="http://schemas.microsoft.com/office/word/2015/wordml/symex" xmlns:wpg="http://schemas.microsoft.com/office/word/2010/wordprocessingGroup" xmlns:wpi="http://schemas.microsoft.com/office/word/2010/wordprocessingInk" xmlns:wne="http://schemas.microsoft.com/office/word/2006/wordml" xmlns:wps="http://schemas.microsoft.com/office/word/2010/wordprocessingShape" mc:Ignorable="w14 w15 w16se wp14">
+  <w:footnote w:type="separator" w:id="-1">
+    <w:p>
+      <w:pPr>
+        <w:spacing w:after="0" w:line="240" w:lineRule="auto"/>
+      </w:pPr>
+      <w:r>
+        <w:separator/>
+      </w:r>
+    </w:p>
+  </w:footnote>
+  <w:footnote w:type="continuationSeparator" w:id="0">
+    <w:p>
+      <w:pPr>
+        <w:spacing w:after="0" w:line="240" w:lineRule="auto"/>
+      </w:pPr>
+      <w:r>
+        <w:continuationSeparator/>
+      </w:r>
+    </w:p>
+  </w:footnote>
+</w:footnotes>
+</file>
+
+<file path=word/header1.xml><?xml version="1.0" encoding="utf-8"?>
+<w:hdr xmlns:wpc="http://schemas.microsoft.com/office/word/2010/wordprocessingCanvas" xmlns:cx="http://schemas.microsoft.com/office/drawing/2014/chartex" xmlns:mc="http://schemas.openxmlformats.org/markup-compatibility/2006" xmlns:o="urn:schemas-microsoft-com:office:office" xmlns:r="http://schemas.openxmlformats.org/officeDocument/2006/relationships" xmlns:m="http://schemas.openxmlformats.org/officeDocument/2006/math" xmlns:v="urn:schemas-microsoft-com:vml" xmlns:wp14="http://schemas.microsoft.com/office/word/2010/wordprocessingDrawing" xmlns:wp="http://schemas.openxmlformats.org/drawingml/2006/wordprocessingDrawing" xmlns:w10="urn:schemas-microsoft-com:office:word" xmlns:w="http://schemas.openxmlformats.org/wordprocessingml/2006/main" xmlns:w14="http://schemas.microsoft.com/office/word/2010/wordml" xmlns:w15="http://schemas.microsoft.com/office/word/2012/wordml" xmlns:w16se="http://schemas.microsoft.com/office/word/2015/wordml/symex" xmlns:wpg="http://schemas.microsoft.com/office/word/2010/wordprocessingGroup" xmlns:wpi="http://schemas.microsoft.com/office/word/2010/wordprocessingInk" xmlns:wne="http://schemas.microsoft.com/office/word/2006/wordml" xmlns:wps="http://schemas.microsoft.com/office/word/2010/wordprocessingShape" mc:Ignorable="w14 w15 w16se wp14">
+  <w:p>
+    <w:pPr>
+      <w:pStyle w:val="Header"/>
+      <w:jc w:val="center"/>
+      <w:rPr>
+        <w:lang w:val="en-US"/>
+      </w:rPr>
+    </w:pPr>
+    <w:r>
+      <w:rPr>
+        <w:lang w:val="en-US"/>
+      </w:rPr>
+      <w:t xml:space="preserve">Practical </w:t>
+    </w:r>
+    <w:r>
+      <w:rPr>
+        <w:lang w:val="en-US"/>
+      </w:rPr>
+      <w:t>4</w:t>
+    </w:r>
+    <w:r>
+      <w:rPr>
+        <w:lang w:val="en-US"/>
+      </w:rPr>
+      <w:t xml:space="preserve"> </w:t>
+    </w:r>
+    <w:proofErr w:type="spellStart"/>
+    <w:r>
+      <w:rPr>
+        <w:lang w:val="en-US"/>
+      </w:rPr>
+      <w:t>Suraj</w:t>
+    </w:r>
+    <w:proofErr w:type="spellEnd"/>
+    <w:r>
+      <w:rPr>
+        <w:lang w:val="en-US"/>
+      </w:rPr>
+      <w:t xml:space="preserve"> S </w:t>
+    </w:r>
+    <w:proofErr w:type="spellStart"/>
+    <w:r>
+      <w:rPr>
+        <w:lang w:val="en-US"/>
+      </w:rPr>
+      <w:t>Kaduvetti</w:t>
+    </w:r>
+    <w:proofErr w:type="spellEnd"/>
+    <w:r>
+      <w:rPr>
+        <w:lang w:val="en-US"/>
+      </w:rPr>
+      <w:t xml:space="preserve"> 40772240015 F015</w:t>
+    </w:r>
+  </w:p>
+  <w:p>
+    <w:pPr>
+      <w:pStyle w:val="Header"/>
+    </w:pPr>
+  </w:p>
+  <w:p>
+    <w:pPr>
+      <w:pStyle w:val="Header"/>
+    </w:pPr>
+  </w:p>
+</w:hdr>
 </file>
 
 <file path=word/styles.xml><?xml version="1.0" encoding="utf-8"?>
@@ -673,6 +818,50 @@
     <w:semiHidden/>
     <w:unhideWhenUsed/>
   </w:style>
+  <w:style w:type="paragraph" w:styleId="Header">
+    <w:name w:val="header"/>
+    <w:basedOn w:val="Normal"/>
+    <w:link w:val="HeaderChar"/>
+    <w:uiPriority w:val="99"/>
+    <w:unhideWhenUsed/>
+    <w:rsid w:val="00CA13AE"/>
+    <w:pPr>
+      <w:tabs>
+        <w:tab w:val="center" w:pos="4513"/>
+        <w:tab w:val="right" w:pos="9026"/>
+      </w:tabs>
+      <w:spacing w:after="0" w:line="240" w:lineRule="auto"/>
+    </w:pPr>
+  </w:style>
+  <w:style w:type="character" w:customStyle="1" w:styleId="HeaderChar">
+    <w:name w:val="Header Char"/>
+    <w:basedOn w:val="DefaultParagraphFont"/>
+    <w:link w:val="Header"/>
+    <w:uiPriority w:val="99"/>
+    <w:rsid w:val="00CA13AE"/>
+  </w:style>
+  <w:style w:type="paragraph" w:styleId="Footer">
+    <w:name w:val="footer"/>
+    <w:basedOn w:val="Normal"/>
+    <w:link w:val="FooterChar"/>
+    <w:uiPriority w:val="99"/>
+    <w:unhideWhenUsed/>
+    <w:rsid w:val="00CA13AE"/>
+    <w:pPr>
+      <w:tabs>
+        <w:tab w:val="center" w:pos="4513"/>
+        <w:tab w:val="right" w:pos="9026"/>
+      </w:tabs>
+      <w:spacing w:after="0" w:line="240" w:lineRule="auto"/>
+    </w:pPr>
+  </w:style>
+  <w:style w:type="character" w:customStyle="1" w:styleId="FooterChar">
+    <w:name w:val="Footer Char"/>
+    <w:basedOn w:val="DefaultParagraphFont"/>
+    <w:link w:val="Footer"/>
+    <w:uiPriority w:val="99"/>
+    <w:rsid w:val="00CA13AE"/>
+  </w:style>
 </w:styles>
 </file>
 

--- a/FSD/4.docx
+++ b/FSD/4.docx
@@ -4,6 +4,7 @@
   <w:body>
     <w:p>
       <w:bookmarkStart w:id="0" w:name="_GoBack"/>
+      <w:bookmarkEnd w:id="0"/>
       <w:r>
         <w:rPr>
           <w:noProof/>
@@ -45,7 +46,6 @@
           </wp:inline>
         </w:drawing>
       </w:r>
-      <w:bookmarkEnd w:id="0"/>
     </w:p>
     <w:p>
       <w:r>
@@ -266,8 +266,448 @@
       </w:r>
     </w:p>
     <w:p/>
+    <w:p>
+      <w:r>
+        <w:br w:type="page"/>
+      </w:r>
+    </w:p>
+    <w:p>
+      <w:r>
+        <w:rPr>
+          <w:noProof/>
+          <w:lang w:eastAsia="en-IN"/>
+        </w:rPr>
+        <w:lastRenderedPageBreak/>
+        <w:drawing>
+          <wp:inline distT="0" distB="0" distL="0" distR="0" wp14:anchorId="2CC0CD70" wp14:editId="17B695D4">
+            <wp:extent cx="5731510" cy="2788285"/>
+            <wp:effectExtent l="0" t="0" r="2540" b="0"/>
+            <wp:docPr id="4" name="Picture 4"/>
+            <wp:cNvGraphicFramePr>
+              <a:graphicFrameLocks xmlns:a="http://schemas.openxmlformats.org/drawingml/2006/main" noChangeAspect="1"/>
+            </wp:cNvGraphicFramePr>
+            <a:graphic xmlns:a="http://schemas.openxmlformats.org/drawingml/2006/main">
+              <a:graphicData uri="http://schemas.openxmlformats.org/drawingml/2006/picture">
+                <pic:pic xmlns:pic="http://schemas.openxmlformats.org/drawingml/2006/picture">
+                  <pic:nvPicPr>
+                    <pic:cNvPr id="1" name=""/>
+                    <pic:cNvPicPr/>
+                  </pic:nvPicPr>
+                  <pic:blipFill>
+                    <a:blip r:embed="rId12"/>
+                    <a:stretch>
+                      <a:fillRect/>
+                    </a:stretch>
+                  </pic:blipFill>
+                  <pic:spPr>
+                    <a:xfrm>
+                      <a:off x="0" y="0"/>
+                      <a:ext cx="5731510" cy="2788285"/>
+                    </a:xfrm>
+                    <a:prstGeom prst="rect">
+                      <a:avLst/>
+                    </a:prstGeom>
+                  </pic:spPr>
+                </pic:pic>
+              </a:graphicData>
+            </a:graphic>
+          </wp:inline>
+        </w:drawing>
+      </w:r>
+    </w:p>
+    <w:p>
+      <w:r>
+        <w:rPr>
+          <w:noProof/>
+          <w:lang w:eastAsia="en-IN"/>
+        </w:rPr>
+        <w:drawing>
+          <wp:inline distT="0" distB="0" distL="0" distR="0" wp14:anchorId="1A05424B" wp14:editId="35785050">
+            <wp:extent cx="5731510" cy="3834130"/>
+            <wp:effectExtent l="0" t="0" r="2540" b="0"/>
+            <wp:docPr id="8" name="Picture 8"/>
+            <wp:cNvGraphicFramePr>
+              <a:graphicFrameLocks xmlns:a="http://schemas.openxmlformats.org/drawingml/2006/main" noChangeAspect="1"/>
+            </wp:cNvGraphicFramePr>
+            <a:graphic xmlns:a="http://schemas.openxmlformats.org/drawingml/2006/main">
+              <a:graphicData uri="http://schemas.openxmlformats.org/drawingml/2006/picture">
+                <pic:pic xmlns:pic="http://schemas.openxmlformats.org/drawingml/2006/picture">
+                  <pic:nvPicPr>
+                    <pic:cNvPr id="1" name=""/>
+                    <pic:cNvPicPr/>
+                  </pic:nvPicPr>
+                  <pic:blipFill>
+                    <a:blip r:embed="rId13"/>
+                    <a:stretch>
+                      <a:fillRect/>
+                    </a:stretch>
+                  </pic:blipFill>
+                  <pic:spPr>
+                    <a:xfrm>
+                      <a:off x="0" y="0"/>
+                      <a:ext cx="5731510" cy="3834130"/>
+                    </a:xfrm>
+                    <a:prstGeom prst="rect">
+                      <a:avLst/>
+                    </a:prstGeom>
+                  </pic:spPr>
+                </pic:pic>
+              </a:graphicData>
+            </a:graphic>
+          </wp:inline>
+        </w:drawing>
+      </w:r>
+    </w:p>
+    <w:p>
+      <w:r>
+        <w:rPr>
+          <w:noProof/>
+          <w:lang w:eastAsia="en-IN"/>
+        </w:rPr>
+        <w:lastRenderedPageBreak/>
+        <w:drawing>
+          <wp:inline distT="0" distB="0" distL="0" distR="0" wp14:anchorId="75D329E3" wp14:editId="6B529D1F">
+            <wp:extent cx="5731510" cy="4025900"/>
+            <wp:effectExtent l="0" t="0" r="2540" b="0"/>
+            <wp:docPr id="9" name="Picture 9"/>
+            <wp:cNvGraphicFramePr>
+              <a:graphicFrameLocks xmlns:a="http://schemas.openxmlformats.org/drawingml/2006/main" noChangeAspect="1"/>
+            </wp:cNvGraphicFramePr>
+            <a:graphic xmlns:a="http://schemas.openxmlformats.org/drawingml/2006/main">
+              <a:graphicData uri="http://schemas.openxmlformats.org/drawingml/2006/picture">
+                <pic:pic xmlns:pic="http://schemas.openxmlformats.org/drawingml/2006/picture">
+                  <pic:nvPicPr>
+                    <pic:cNvPr id="1" name=""/>
+                    <pic:cNvPicPr/>
+                  </pic:nvPicPr>
+                  <pic:blipFill>
+                    <a:blip r:embed="rId14"/>
+                    <a:stretch>
+                      <a:fillRect/>
+                    </a:stretch>
+                  </pic:blipFill>
+                  <pic:spPr>
+                    <a:xfrm>
+                      <a:off x="0" y="0"/>
+                      <a:ext cx="5731510" cy="4025900"/>
+                    </a:xfrm>
+                    <a:prstGeom prst="rect">
+                      <a:avLst/>
+                    </a:prstGeom>
+                  </pic:spPr>
+                </pic:pic>
+              </a:graphicData>
+            </a:graphic>
+          </wp:inline>
+        </w:drawing>
+      </w:r>
+    </w:p>
+    <w:p>
+      <w:r>
+        <w:rPr>
+          <w:noProof/>
+          <w:lang w:eastAsia="en-IN"/>
+        </w:rPr>
+        <w:drawing>
+          <wp:inline distT="0" distB="0" distL="0" distR="0" wp14:anchorId="2986851E" wp14:editId="5FA6B9E9">
+            <wp:extent cx="5731510" cy="2056765"/>
+            <wp:effectExtent l="0" t="0" r="2540" b="635"/>
+            <wp:docPr id="10" name="Picture 10"/>
+            <wp:cNvGraphicFramePr>
+              <a:graphicFrameLocks xmlns:a="http://schemas.openxmlformats.org/drawingml/2006/main" noChangeAspect="1"/>
+            </wp:cNvGraphicFramePr>
+            <a:graphic xmlns:a="http://schemas.openxmlformats.org/drawingml/2006/main">
+              <a:graphicData uri="http://schemas.openxmlformats.org/drawingml/2006/picture">
+                <pic:pic xmlns:pic="http://schemas.openxmlformats.org/drawingml/2006/picture">
+                  <pic:nvPicPr>
+                    <pic:cNvPr id="1" name=""/>
+                    <pic:cNvPicPr/>
+                  </pic:nvPicPr>
+                  <pic:blipFill>
+                    <a:blip r:embed="rId15"/>
+                    <a:stretch>
+                      <a:fillRect/>
+                    </a:stretch>
+                  </pic:blipFill>
+                  <pic:spPr>
+                    <a:xfrm>
+                      <a:off x="0" y="0"/>
+                      <a:ext cx="5731510" cy="2056765"/>
+                    </a:xfrm>
+                    <a:prstGeom prst="rect">
+                      <a:avLst/>
+                    </a:prstGeom>
+                  </pic:spPr>
+                </pic:pic>
+              </a:graphicData>
+            </a:graphic>
+          </wp:inline>
+        </w:drawing>
+      </w:r>
+    </w:p>
+    <w:p>
+      <w:r>
+        <w:rPr>
+          <w:noProof/>
+          <w:lang w:eastAsia="en-IN"/>
+        </w:rPr>
+        <w:lastRenderedPageBreak/>
+        <w:drawing>
+          <wp:inline distT="0" distB="0" distL="0" distR="0" wp14:anchorId="23443FFC" wp14:editId="6C17EF5B">
+            <wp:extent cx="5731510" cy="2760980"/>
+            <wp:effectExtent l="0" t="0" r="2540" b="1270"/>
+            <wp:docPr id="11" name="Picture 11"/>
+            <wp:cNvGraphicFramePr>
+              <a:graphicFrameLocks xmlns:a="http://schemas.openxmlformats.org/drawingml/2006/main" noChangeAspect="1"/>
+            </wp:cNvGraphicFramePr>
+            <a:graphic xmlns:a="http://schemas.openxmlformats.org/drawingml/2006/main">
+              <a:graphicData uri="http://schemas.openxmlformats.org/drawingml/2006/picture">
+                <pic:pic xmlns:pic="http://schemas.openxmlformats.org/drawingml/2006/picture">
+                  <pic:nvPicPr>
+                    <pic:cNvPr id="1" name=""/>
+                    <pic:cNvPicPr/>
+                  </pic:nvPicPr>
+                  <pic:blipFill>
+                    <a:blip r:embed="rId16"/>
+                    <a:stretch>
+                      <a:fillRect/>
+                    </a:stretch>
+                  </pic:blipFill>
+                  <pic:spPr>
+                    <a:xfrm>
+                      <a:off x="0" y="0"/>
+                      <a:ext cx="5731510" cy="2760980"/>
+                    </a:xfrm>
+                    <a:prstGeom prst="rect">
+                      <a:avLst/>
+                    </a:prstGeom>
+                  </pic:spPr>
+                </pic:pic>
+              </a:graphicData>
+            </a:graphic>
+          </wp:inline>
+        </w:drawing>
+      </w:r>
+    </w:p>
+    <w:p>
+      <w:r>
+        <w:rPr>
+          <w:noProof/>
+          <w:lang w:eastAsia="en-IN"/>
+        </w:rPr>
+        <w:drawing>
+          <wp:inline distT="0" distB="0" distL="0" distR="0" wp14:anchorId="0B3B55E9" wp14:editId="3346819A">
+            <wp:extent cx="5731510" cy="2884805"/>
+            <wp:effectExtent l="0" t="0" r="2540" b="0"/>
+            <wp:docPr id="12" name="Picture 12"/>
+            <wp:cNvGraphicFramePr>
+              <a:graphicFrameLocks xmlns:a="http://schemas.openxmlformats.org/drawingml/2006/main" noChangeAspect="1"/>
+            </wp:cNvGraphicFramePr>
+            <a:graphic xmlns:a="http://schemas.openxmlformats.org/drawingml/2006/main">
+              <a:graphicData uri="http://schemas.openxmlformats.org/drawingml/2006/picture">
+                <pic:pic xmlns:pic="http://schemas.openxmlformats.org/drawingml/2006/picture">
+                  <pic:nvPicPr>
+                    <pic:cNvPr id="1" name=""/>
+                    <pic:cNvPicPr/>
+                  </pic:nvPicPr>
+                  <pic:blipFill>
+                    <a:blip r:embed="rId17"/>
+                    <a:stretch>
+                      <a:fillRect/>
+                    </a:stretch>
+                  </pic:blipFill>
+                  <pic:spPr>
+                    <a:xfrm>
+                      <a:off x="0" y="0"/>
+                      <a:ext cx="5731510" cy="2884805"/>
+                    </a:xfrm>
+                    <a:prstGeom prst="rect">
+                      <a:avLst/>
+                    </a:prstGeom>
+                  </pic:spPr>
+                </pic:pic>
+              </a:graphicData>
+            </a:graphic>
+          </wp:inline>
+        </w:drawing>
+      </w:r>
+    </w:p>
+    <w:p>
+      <w:r>
+        <w:rPr>
+          <w:noProof/>
+          <w:lang w:eastAsia="en-IN"/>
+        </w:rPr>
+        <w:lastRenderedPageBreak/>
+        <w:drawing>
+          <wp:inline distT="0" distB="0" distL="0" distR="0" wp14:anchorId="049AD6B1" wp14:editId="3A1761F9">
+            <wp:extent cx="5731510" cy="3024505"/>
+            <wp:effectExtent l="0" t="0" r="2540" b="4445"/>
+            <wp:docPr id="13" name="Picture 13"/>
+            <wp:cNvGraphicFramePr>
+              <a:graphicFrameLocks xmlns:a="http://schemas.openxmlformats.org/drawingml/2006/main" noChangeAspect="1"/>
+            </wp:cNvGraphicFramePr>
+            <a:graphic xmlns:a="http://schemas.openxmlformats.org/drawingml/2006/main">
+              <a:graphicData uri="http://schemas.openxmlformats.org/drawingml/2006/picture">
+                <pic:pic xmlns:pic="http://schemas.openxmlformats.org/drawingml/2006/picture">
+                  <pic:nvPicPr>
+                    <pic:cNvPr id="1" name=""/>
+                    <pic:cNvPicPr/>
+                  </pic:nvPicPr>
+                  <pic:blipFill>
+                    <a:blip r:embed="rId18"/>
+                    <a:stretch>
+                      <a:fillRect/>
+                    </a:stretch>
+                  </pic:blipFill>
+                  <pic:spPr>
+                    <a:xfrm>
+                      <a:off x="0" y="0"/>
+                      <a:ext cx="5731510" cy="3024505"/>
+                    </a:xfrm>
+                    <a:prstGeom prst="rect">
+                      <a:avLst/>
+                    </a:prstGeom>
+                  </pic:spPr>
+                </pic:pic>
+              </a:graphicData>
+            </a:graphic>
+          </wp:inline>
+        </w:drawing>
+      </w:r>
+    </w:p>
+    <w:p>
+      <w:r>
+        <w:rPr>
+          <w:noProof/>
+          <w:lang w:eastAsia="en-IN"/>
+        </w:rPr>
+        <w:drawing>
+          <wp:inline distT="0" distB="0" distL="0" distR="0" wp14:anchorId="17732B5E" wp14:editId="21BB7AB6">
+            <wp:extent cx="5731510" cy="2510790"/>
+            <wp:effectExtent l="0" t="0" r="2540" b="3810"/>
+            <wp:docPr id="14" name="Picture 14"/>
+            <wp:cNvGraphicFramePr>
+              <a:graphicFrameLocks xmlns:a="http://schemas.openxmlformats.org/drawingml/2006/main" noChangeAspect="1"/>
+            </wp:cNvGraphicFramePr>
+            <a:graphic xmlns:a="http://schemas.openxmlformats.org/drawingml/2006/main">
+              <a:graphicData uri="http://schemas.openxmlformats.org/drawingml/2006/picture">
+                <pic:pic xmlns:pic="http://schemas.openxmlformats.org/drawingml/2006/picture">
+                  <pic:nvPicPr>
+                    <pic:cNvPr id="1" name=""/>
+                    <pic:cNvPicPr/>
+                  </pic:nvPicPr>
+                  <pic:blipFill>
+                    <a:blip r:embed="rId19"/>
+                    <a:stretch>
+                      <a:fillRect/>
+                    </a:stretch>
+                  </pic:blipFill>
+                  <pic:spPr>
+                    <a:xfrm>
+                      <a:off x="0" y="0"/>
+                      <a:ext cx="5731510" cy="2510790"/>
+                    </a:xfrm>
+                    <a:prstGeom prst="rect">
+                      <a:avLst/>
+                    </a:prstGeom>
+                  </pic:spPr>
+                </pic:pic>
+              </a:graphicData>
+            </a:graphic>
+          </wp:inline>
+        </w:drawing>
+      </w:r>
+    </w:p>
+    <w:p>
+      <w:r>
+        <w:rPr>
+          <w:noProof/>
+          <w:lang w:eastAsia="en-IN"/>
+        </w:rPr>
+        <w:drawing>
+          <wp:inline distT="0" distB="0" distL="0" distR="0" wp14:anchorId="3C5EE637" wp14:editId="12F1097F">
+            <wp:extent cx="5731510" cy="1946910"/>
+            <wp:effectExtent l="0" t="0" r="2540" b="0"/>
+            <wp:docPr id="15" name="Picture 15"/>
+            <wp:cNvGraphicFramePr>
+              <a:graphicFrameLocks xmlns:a="http://schemas.openxmlformats.org/drawingml/2006/main" noChangeAspect="1"/>
+            </wp:cNvGraphicFramePr>
+            <a:graphic xmlns:a="http://schemas.openxmlformats.org/drawingml/2006/main">
+              <a:graphicData uri="http://schemas.openxmlformats.org/drawingml/2006/picture">
+                <pic:pic xmlns:pic="http://schemas.openxmlformats.org/drawingml/2006/picture">
+                  <pic:nvPicPr>
+                    <pic:cNvPr id="1" name=""/>
+                    <pic:cNvPicPr/>
+                  </pic:nvPicPr>
+                  <pic:blipFill>
+                    <a:blip r:embed="rId20"/>
+                    <a:stretch>
+                      <a:fillRect/>
+                    </a:stretch>
+                  </pic:blipFill>
+                  <pic:spPr>
+                    <a:xfrm>
+                      <a:off x="0" y="0"/>
+                      <a:ext cx="5731510" cy="1946910"/>
+                    </a:xfrm>
+                    <a:prstGeom prst="rect">
+                      <a:avLst/>
+                    </a:prstGeom>
+                  </pic:spPr>
+                </pic:pic>
+              </a:graphicData>
+            </a:graphic>
+          </wp:inline>
+        </w:drawing>
+      </w:r>
+    </w:p>
+    <w:p>
+      <w:r>
+        <w:rPr>
+          <w:noProof/>
+          <w:lang w:eastAsia="en-IN"/>
+        </w:rPr>
+        <w:lastRenderedPageBreak/>
+        <w:drawing>
+          <wp:inline distT="0" distB="0" distL="0" distR="0" wp14:anchorId="222BEC67" wp14:editId="6F58AE0E">
+            <wp:extent cx="5731510" cy="3319145"/>
+            <wp:effectExtent l="0" t="0" r="2540" b="0"/>
+            <wp:docPr id="16" name="Picture 16"/>
+            <wp:cNvGraphicFramePr>
+              <a:graphicFrameLocks xmlns:a="http://schemas.openxmlformats.org/drawingml/2006/main" noChangeAspect="1"/>
+            </wp:cNvGraphicFramePr>
+            <a:graphic xmlns:a="http://schemas.openxmlformats.org/drawingml/2006/main">
+              <a:graphicData uri="http://schemas.openxmlformats.org/drawingml/2006/picture">
+                <pic:pic xmlns:pic="http://schemas.openxmlformats.org/drawingml/2006/picture">
+                  <pic:nvPicPr>
+                    <pic:cNvPr id="1" name=""/>
+                    <pic:cNvPicPr/>
+                  </pic:nvPicPr>
+                  <pic:blipFill>
+                    <a:blip r:embed="rId21"/>
+                    <a:stretch>
+                      <a:fillRect/>
+                    </a:stretch>
+                  </pic:blipFill>
+                  <pic:spPr>
+                    <a:xfrm>
+                      <a:off x="0" y="0"/>
+                      <a:ext cx="5731510" cy="3319145"/>
+                    </a:xfrm>
+                    <a:prstGeom prst="rect">
+                      <a:avLst/>
+                    </a:prstGeom>
+                  </pic:spPr>
+                </pic:pic>
+              </a:graphicData>
+            </a:graphic>
+          </wp:inline>
+        </w:drawing>
+      </w:r>
+    </w:p>
     <w:sectPr>
-      <w:headerReference w:type="default" r:id="rId12"/>
+      <w:headerReference w:type="default" r:id="rId22"/>
       <w:pgSz w:w="11906" w:h="16838"/>
       <w:pgMar w:top="1440" w:right="1440" w:bottom="1440" w:left="1440" w:header="708" w:footer="708" w:gutter="0"/>
       <w:cols w:space="708"/>
@@ -331,7 +771,6 @@
 <w:hdr xmlns:wpc="http://schemas.microsoft.com/office/word/2010/wordprocessingCanvas" xmlns:cx="http://schemas.microsoft.com/office/drawing/2014/chartex" xmlns:mc="http://schemas.openxmlformats.org/markup-compatibility/2006" xmlns:o="urn:schemas-microsoft-com:office:office" xmlns:r="http://schemas.openxmlformats.org/officeDocument/2006/relationships" xmlns:m="http://schemas.openxmlformats.org/officeDocument/2006/math" xmlns:v="urn:schemas-microsoft-com:vml" xmlns:wp14="http://schemas.microsoft.com/office/word/2010/wordprocessingDrawing" xmlns:wp="http://schemas.openxmlformats.org/drawingml/2006/wordprocessingDrawing" xmlns:w10="urn:schemas-microsoft-com:office:word" xmlns:w="http://schemas.openxmlformats.org/wordprocessingml/2006/main" xmlns:w14="http://schemas.microsoft.com/office/word/2010/wordml" xmlns:w15="http://schemas.microsoft.com/office/word/2012/wordml" xmlns:w16se="http://schemas.microsoft.com/office/word/2015/wordml/symex" xmlns:wpg="http://schemas.microsoft.com/office/word/2010/wordprocessingGroup" xmlns:wpi="http://schemas.microsoft.com/office/word/2010/wordprocessingInk" xmlns:wne="http://schemas.microsoft.com/office/word/2006/wordml" xmlns:wps="http://schemas.microsoft.com/office/word/2010/wordprocessingShape" mc:Ignorable="w14 w15 w16se wp14">
   <w:p>
     <w:pPr>
-      <w:pStyle w:val="Header"/>
       <w:jc w:val="center"/>
       <w:rPr>
         <w:lang w:val="en-US"/>
@@ -341,19 +780,7 @@
       <w:rPr>
         <w:lang w:val="en-US"/>
       </w:rPr>
-      <w:t xml:space="preserve">Practical </w:t>
-    </w:r>
-    <w:r>
-      <w:rPr>
-        <w:lang w:val="en-US"/>
-      </w:rPr>
-      <w:t>4</w:t>
-    </w:r>
-    <w:r>
-      <w:rPr>
-        <w:lang w:val="en-US"/>
-      </w:rPr>
-      <w:t xml:space="preserve"> </w:t>
+      <w:t xml:space="preserve">Practical 4 </w:t>
     </w:r>
     <w:proofErr w:type="spellStart"/>
     <w:r>
@@ -384,16 +811,8 @@
       <w:t xml:space="preserve"> 40772240015 F015</w:t>
     </w:r>
   </w:p>
-  <w:p>
-    <w:pPr>
-      <w:pStyle w:val="Header"/>
-    </w:pPr>
-  </w:p>
-  <w:p>
-    <w:pPr>
-      <w:pStyle w:val="Header"/>
-    </w:pPr>
-  </w:p>
+  <w:p/>
+  <w:p/>
 </w:hdr>
 </file>
 
@@ -821,10 +1240,10 @@
   <w:style w:type="paragraph" w:styleId="Header">
     <w:name w:val="header"/>
     <w:basedOn w:val="Normal"/>
-    <w:link w:val="HeaderChar"/>
+    <w:link w:val="HeaderChar1"/>
     <w:uiPriority w:val="99"/>
     <w:unhideWhenUsed/>
-    <w:rsid w:val="00CA13AE"/>
+    <w:rsid w:val="0045412A"/>
     <w:pPr>
       <w:tabs>
         <w:tab w:val="center" w:pos="4513"/>
@@ -836,17 +1255,16 @@
   <w:style w:type="character" w:customStyle="1" w:styleId="HeaderChar">
     <w:name w:val="Header Char"/>
     <w:basedOn w:val="DefaultParagraphFont"/>
-    <w:link w:val="Header"/>
     <w:uiPriority w:val="99"/>
     <w:rsid w:val="00CA13AE"/>
   </w:style>
   <w:style w:type="paragraph" w:styleId="Footer">
     <w:name w:val="footer"/>
     <w:basedOn w:val="Normal"/>
-    <w:link w:val="FooterChar"/>
+    <w:link w:val="FooterChar1"/>
     <w:uiPriority w:val="99"/>
     <w:unhideWhenUsed/>
-    <w:rsid w:val="00CA13AE"/>
+    <w:rsid w:val="0045412A"/>
     <w:pPr>
       <w:tabs>
         <w:tab w:val="center" w:pos="4513"/>
@@ -858,9 +1276,22 @@
   <w:style w:type="character" w:customStyle="1" w:styleId="FooterChar">
     <w:name w:val="Footer Char"/>
     <w:basedOn w:val="DefaultParagraphFont"/>
+    <w:uiPriority w:val="99"/>
+    <w:rsid w:val="00CA13AE"/>
+  </w:style>
+  <w:style w:type="character" w:customStyle="1" w:styleId="HeaderChar1">
+    <w:name w:val="Header Char1"/>
+    <w:basedOn w:val="DefaultParagraphFont"/>
+    <w:link w:val="Header"/>
+    <w:uiPriority w:val="99"/>
+    <w:rsid w:val="0045412A"/>
+  </w:style>
+  <w:style w:type="character" w:customStyle="1" w:styleId="FooterChar1">
+    <w:name w:val="Footer Char1"/>
+    <w:basedOn w:val="DefaultParagraphFont"/>
     <w:link w:val="Footer"/>
     <w:uiPriority w:val="99"/>
-    <w:rsid w:val="00CA13AE"/>
+    <w:rsid w:val="0045412A"/>
   </w:style>
 </w:styles>
 </file>
